--- a/documents/原稿/B1_まつげ_原稿.docx
+++ b/documents/原稿/B1_まつげ_原稿.docx
@@ -60,6 +60,62 @@
       </w:r>
     </w:p>
     <w:p/>
+    <w:p>
+      <w:pPr>
+        <w:rPr>
+          <w:sz w:val="32"/>
+          <w:szCs w:val="32"/>
+        </w:rPr>
+      </w:pPr>
+      <w:r>
+        <w:rPr>
+          <w:rFonts w:hint="eastAsia"/>
+          <w:sz w:val="32"/>
+          <w:szCs w:val="32"/>
+        </w:rPr>
+        <w:t>まつげパーマ</w:t>
+      </w:r>
+    </w:p>
+    <w:p/>
+    <w:p>
+      <w:r>
+        <w:rPr>
+          <w:rFonts w:hint="eastAsia"/>
+        </w:rPr>
+        <w:t>まつげをぱっちり上向きにするまつ毛パーマ。</w:t>
+      </w:r>
+      <w:r>
+        <w:rPr>
+          <w:rFonts w:hint="eastAsia"/>
+        </w:rPr>
+        <w:t>30種類以上のロッドを揃えておりなりたい目元に大変身。</w:t>
+      </w:r>
+      <w:r>
+        <w:rPr>
+          <w:rFonts w:hint="eastAsia"/>
+        </w:rPr>
+        <w:t>ビューラー不要で手入れ不要でパッチリの目元に！</w:t>
+      </w:r>
+    </w:p>
+    <w:p>
+      <w:pPr>
+        <w:jc w:val="right"/>
+      </w:pPr>
+      <w:r>
+        <w:rPr>
+          <w:rFonts w:hint="eastAsia"/>
+        </w:rPr>
+        <w:t>まつげパーマを詳しくみる&gt;</w:t>
+      </w:r>
+      <w:r>
+        <w:t>&gt;</w:t>
+      </w:r>
+    </w:p>
+    <w:p>
+      <w:pPr>
+        <w:jc w:val="right"/>
+      </w:pPr>
+    </w:p>
     <w:p/>
     <w:p>
       <w:pPr>
@@ -116,211 +172,58 @@
     <w:p/>
     <w:p>
       <w:pPr>
-        <w:tabs>
-          <w:tab w:val="decimal" w:pos="8504"/>
-        </w:tabs>
-      </w:pPr>
-      <w:r>
-        <w:rPr>
-          <w:rFonts w:hint="eastAsia"/>
-        </w:rPr>
-        <w:t>・ミンクラッシュ　付け放題</w:t>
-      </w:r>
-      <w:r>
-        <w:tab/>
-        <w:t>5</w:t>
-      </w:r>
-      <w:r>
-        <w:t>,</w:t>
-      </w:r>
-      <w:r>
-        <w:t>500</w:t>
-      </w:r>
-      <w:r>
-        <w:rPr>
-          <w:rFonts w:hint="eastAsia"/>
-        </w:rPr>
-        <w:t>円</w:t>
-      </w:r>
-    </w:p>
-    <w:p>
-      <w:pPr>
-        <w:tabs>
-          <w:tab w:val="decimal" w:pos="8504"/>
-        </w:tabs>
-      </w:pPr>
-      <w:r>
-        <w:rPr>
-          <w:rFonts w:hint="eastAsia"/>
-        </w:rPr>
-        <w:t>・ミンクラッシュ　スタンダード60本</w:t>
-      </w:r>
-      <w:r>
-        <w:tab/>
-      </w:r>
-      <w:r>
-        <w:rPr>
-          <w:rFonts w:hint="eastAsia"/>
-        </w:rPr>
-        <w:t>3</w:t>
-      </w:r>
-      <w:r>
-        <w:t>,</w:t>
-      </w:r>
-      <w:r>
-        <w:rPr>
-          <w:rFonts w:hint="eastAsia"/>
-        </w:rPr>
-        <w:t>300円</w:t>
-      </w:r>
-    </w:p>
-    <w:p>
-      <w:pPr>
-        <w:tabs>
-          <w:tab w:val="decimal" w:pos="8504"/>
-        </w:tabs>
-      </w:pPr>
-      <w:r>
-        <w:rPr>
-          <w:rFonts w:hint="eastAsia"/>
-        </w:rPr>
-        <w:t>・ミンクラッシュ　スタンダード下20本</w:t>
-      </w:r>
-      <w:r>
-        <w:tab/>
-      </w:r>
-      <w:r>
-        <w:rPr>
-          <w:rFonts w:hint="eastAsia"/>
-        </w:rPr>
-        <w:t>3</w:t>
-      </w:r>
-      <w:r>
-        <w:t>,</w:t>
-      </w:r>
-      <w:r>
-        <w:rPr>
-          <w:rFonts w:hint="eastAsia"/>
-        </w:rPr>
-        <w:t>300円</w:t>
-      </w:r>
-    </w:p>
-    <w:p>
-      <w:pPr>
-        <w:tabs>
-          <w:tab w:val="decimal" w:pos="8504"/>
-        </w:tabs>
-      </w:pPr>
-      <w:r>
-        <w:rPr>
-          <w:rFonts w:hint="eastAsia"/>
-        </w:rPr>
-        <w:t>・ミンクラッシュ　Wコーティング</w:t>
-      </w:r>
-      <w:r>
-        <w:tab/>
-      </w:r>
-      <w:r>
-        <w:rPr>
-          <w:rFonts w:hint="eastAsia"/>
-        </w:rPr>
-        <w:t>1</w:t>
-      </w:r>
-      <w:r>
-        <w:t>,</w:t>
-      </w:r>
-      <w:r>
-        <w:rPr>
-          <w:rFonts w:hint="eastAsia"/>
-        </w:rPr>
-        <w:t>100円</w:t>
-      </w:r>
-    </w:p>
-    <w:p>
-      <w:pPr>
-        <w:tabs>
-          <w:tab w:val="decimal" w:pos="8504"/>
-        </w:tabs>
-      </w:pPr>
-      <w:r>
-        <w:rPr>
-          <w:rFonts w:hint="eastAsia"/>
-        </w:rPr>
-        <w:t>・グラマーラッシュ　上20本</w:t>
-      </w:r>
-      <w:r>
-        <w:tab/>
-      </w:r>
-      <w:r>
-        <w:rPr>
-          <w:rFonts w:hint="eastAsia"/>
-        </w:rPr>
-        <w:t>5</w:t>
-      </w:r>
-      <w:r>
-        <w:t>,</w:t>
-      </w:r>
-      <w:r>
-        <w:rPr>
-          <w:rFonts w:hint="eastAsia"/>
-        </w:rPr>
-        <w:t>500円</w:t>
-      </w:r>
-    </w:p>
-    <w:p>
-      <w:pPr>
-        <w:tabs>
-          <w:tab w:val="decimal" w:pos="8504"/>
-        </w:tabs>
-      </w:pPr>
-      <w:r>
-        <w:rPr>
-          <w:rFonts w:hint="eastAsia"/>
-        </w:rPr>
-        <w:t>・グラマーラッシュ　追加1束</w:t>
-      </w:r>
-      <w:r>
-        <w:tab/>
-      </w:r>
-      <w:r>
-        <w:rPr>
-          <w:rFonts w:hint="eastAsia"/>
-        </w:rPr>
-        <w:t>250円</w:t>
-      </w:r>
-    </w:p>
-    <w:p>
-      <w:pPr>
-        <w:tabs>
-          <w:tab w:val="decimal" w:pos="8504"/>
-        </w:tabs>
-      </w:pPr>
-      <w:r>
-        <w:rPr>
-          <w:rFonts w:hint="eastAsia"/>
-        </w:rPr>
-        <w:t>・グラマーラッシュ　Wコーティング</w:t>
-      </w:r>
-      <w:r>
-        <w:tab/>
-      </w:r>
-      <w:r>
-        <w:rPr>
-          <w:rFonts w:hint="eastAsia"/>
-        </w:rPr>
-        <w:t>1</w:t>
-      </w:r>
-      <w:r>
-        <w:t>,</w:t>
-      </w:r>
-      <w:r>
-        <w:rPr>
-          <w:rFonts w:hint="eastAsia"/>
-        </w:rPr>
-        <w:t>100円</w:t>
+        <w:rPr>
+          <w:sz w:val="36"/>
+          <w:szCs w:val="36"/>
+        </w:rPr>
+      </w:pPr>
+      <w:r>
+        <w:rPr>
+          <w:rFonts w:hint="eastAsia"/>
+          <w:sz w:val="36"/>
+          <w:szCs w:val="36"/>
+        </w:rPr>
+        <w:t>まつ毛パーマ、エクステを学べます</w:t>
       </w:r>
     </w:p>
     <w:p/>
+    <w:p>
+      <w:r>
+        <w:rPr>
+          <w:rFonts w:hint="eastAsia"/>
+        </w:rPr>
+        <w:t>サロンドエフのスクールエフアカデミーではまつ毛パーマ・まつげエクステのプロ技術を短期間で習得することが出来ます。</w:t>
+      </w:r>
+    </w:p>
+    <w:p>
+      <w:pPr>
+        <w:jc w:val="right"/>
+        <w:rPr>
+          <w:szCs w:val="21"/>
+        </w:rPr>
+      </w:pPr>
+      <w:r>
+        <w:rPr>
+          <w:rFonts w:hint="eastAsia"/>
+          <w:szCs w:val="21"/>
+        </w:rPr>
+        <w:t>エフアカデミーを詳しく見る&gt;</w:t>
+      </w:r>
+      <w:r>
+        <w:rPr>
+          <w:szCs w:val="21"/>
+        </w:rPr>
+        <w:t>&gt;</w:t>
+      </w:r>
+    </w:p>
+    <w:p>
+      <w:pPr>
+        <w:jc w:val="left"/>
+        <w:rPr>
+          <w:szCs w:val="21"/>
+        </w:rPr>
+      </w:pPr>
+    </w:p>
     <w:p>
       <w:pPr>
         <w:rPr>
@@ -334,239 +237,72 @@
           <w:sz w:val="32"/>
           <w:szCs w:val="32"/>
         </w:rPr>
-        <w:t>まつげパーマ</w:t>
+        <w:t>まつ毛パーマコース</w:t>
+      </w:r>
+    </w:p>
+    <w:p>
+      <w:r>
+        <w:rPr>
+          <w:rFonts w:hint="eastAsia"/>
+        </w:rPr>
+        <w:t>約3時間のマンツーマンレッスンで</w:t>
+      </w:r>
+      <w:r>
+        <w:rPr>
+          <w:rFonts w:hint="eastAsia"/>
+        </w:rPr>
+        <w:t>、まつ毛をより長く見せる</w:t>
+      </w:r>
+      <w:r>
+        <w:rPr>
+          <w:rFonts w:hint="eastAsia"/>
+        </w:rPr>
+        <w:t>『根元立ち上げ方式』のまつ毛パーマを身に付け</w:t>
+      </w:r>
+      <w:r>
+        <w:rPr>
+          <w:rFonts w:hint="eastAsia"/>
+        </w:rPr>
+        <w:t>るコース。</w:t>
+      </w:r>
+    </w:p>
+    <w:p>
+      <w:pPr>
+        <w:jc w:val="right"/>
+        <w:rPr>
+          <w:szCs w:val="21"/>
+        </w:rPr>
+      </w:pPr>
+      <w:r>
+        <w:rPr>
+          <w:rFonts w:hint="eastAsia"/>
+          <w:szCs w:val="21"/>
+        </w:rPr>
+        <w:lastRenderedPageBreak/>
+        <w:t>まつげパーマコースを</w:t>
+      </w:r>
+      <w:r>
+        <w:rPr>
+          <w:rFonts w:hint="eastAsia"/>
+          <w:szCs w:val="21"/>
+        </w:rPr>
+        <w:t>見る</w:t>
+      </w:r>
+      <w:r>
+        <w:rPr>
+          <w:rFonts w:hint="eastAsia"/>
+          <w:szCs w:val="21"/>
+        </w:rPr>
+        <w:t>&gt;</w:t>
+      </w:r>
+      <w:r>
+        <w:rPr>
+          <w:szCs w:val="21"/>
+        </w:rPr>
+        <w:t>&gt;</w:t>
       </w:r>
     </w:p>
     <w:p/>
-    <w:p>
-      <w:r>
-        <w:rPr>
-          <w:rFonts w:hint="eastAsia"/>
-        </w:rPr>
-        <w:t>自然な印象でまつげをぱっちり上向きにするまつ毛パーマ。</w:t>
-      </w:r>
-      <w:r>
-        <w:br/>
-      </w:r>
-      <w:r>
-        <w:rPr>
-          <w:rFonts w:hint="eastAsia"/>
-        </w:rPr>
-        <w:t>ビューラー不要で手入れ不要でパッチリの目元に！</w:t>
-      </w:r>
-    </w:p>
-    <w:p>
-      <w:pPr>
-        <w:jc w:val="right"/>
-      </w:pPr>
-      <w:r>
-        <w:rPr>
-          <w:rFonts w:hint="eastAsia"/>
-        </w:rPr>
-        <w:t>まつげパーマを詳しくみる&gt;</w:t>
-      </w:r>
-      <w:r>
-        <w:t>&gt;</w:t>
-      </w:r>
-    </w:p>
-    <w:p>
-      <w:pPr>
-        <w:jc w:val="right"/>
-      </w:pPr>
-    </w:p>
-    <w:p/>
-    <w:p>
-      <w:pPr>
-        <w:tabs>
-          <w:tab w:val="decimal" w:pos="8504"/>
-        </w:tabs>
-      </w:pPr>
-      <w:r>
-        <w:rPr>
-          <w:rFonts w:hint="eastAsia"/>
-        </w:rPr>
-        <w:t>・</w:t>
-      </w:r>
-      <w:r>
-        <w:rPr>
-          <w:rFonts w:hint="eastAsia"/>
-        </w:rPr>
-        <w:t>上まつ毛パーマ</w:t>
-      </w:r>
-      <w:r>
-        <w:tab/>
-      </w:r>
-      <w:r>
-        <w:rPr>
-          <w:rFonts w:hint="eastAsia"/>
-        </w:rPr>
-        <w:t>3</w:t>
-      </w:r>
-      <w:r>
-        <w:t>,</w:t>
-      </w:r>
-      <w:r>
-        <w:t>85</w:t>
-      </w:r>
-      <w:r>
-        <w:t>0</w:t>
-      </w:r>
-      <w:r>
-        <w:rPr>
-          <w:rFonts w:hint="eastAsia"/>
-        </w:rPr>
-        <w:t>円</w:t>
-      </w:r>
-      <w:r>
-        <w:rPr>
-          <w:rFonts w:hint="eastAsia"/>
-        </w:rPr>
-        <w:t xml:space="preserve"> 初回2</w:t>
-      </w:r>
-      <w:r>
-        <w:t>,</w:t>
-      </w:r>
-      <w:r>
-        <w:rPr>
-          <w:rFonts w:hint="eastAsia"/>
-        </w:rPr>
-        <w:t>750円</w:t>
-      </w:r>
-    </w:p>
-    <w:p>
-      <w:pPr>
-        <w:tabs>
-          <w:tab w:val="decimal" w:pos="8504"/>
-        </w:tabs>
-      </w:pPr>
-      <w:r>
-        <w:rPr>
-          <w:rFonts w:hint="eastAsia"/>
-        </w:rPr>
-        <w:t>・</w:t>
-      </w:r>
-      <w:r>
-        <w:rPr>
-          <w:rFonts w:hint="eastAsia"/>
-        </w:rPr>
-        <w:t>下まつ毛パーマ</w:t>
-      </w:r>
-      <w:r>
-        <w:tab/>
-      </w:r>
-      <w:r>
-        <w:rPr>
-          <w:rFonts w:hint="eastAsia"/>
-        </w:rPr>
-        <w:t>3</w:t>
-      </w:r>
-      <w:r>
-        <w:t>,</w:t>
-      </w:r>
-      <w:r>
-        <w:rPr>
-          <w:rFonts w:hint="eastAsia"/>
-        </w:rPr>
-        <w:t>300円</w:t>
-      </w:r>
-    </w:p>
-    <w:p>
-      <w:pPr>
-        <w:tabs>
-          <w:tab w:val="decimal" w:pos="8504"/>
-        </w:tabs>
-      </w:pPr>
-      <w:r>
-        <w:rPr>
-          <w:rFonts w:hint="eastAsia"/>
-        </w:rPr>
-        <w:lastRenderedPageBreak/>
-        <w:t>・</w:t>
-      </w:r>
-      <w:r>
-        <w:rPr>
-          <w:rFonts w:hint="eastAsia"/>
-        </w:rPr>
-        <w:t>上下セット</w:t>
-      </w:r>
-      <w:r>
-        <w:tab/>
-      </w:r>
-      <w:r>
-        <w:t>6</w:t>
-      </w:r>
-      <w:r>
-        <w:t>,</w:t>
-      </w:r>
-      <w:r>
-        <w:t>6</w:t>
-      </w:r>
-      <w:r>
-        <w:rPr>
-          <w:rFonts w:hint="eastAsia"/>
-        </w:rPr>
-        <w:t>00円</w:t>
-      </w:r>
-    </w:p>
-    <w:p>
-      <w:pPr>
-        <w:jc w:val="left"/>
-      </w:pPr>
-    </w:p>
-    <w:p>
-      <w:pPr>
-        <w:rPr>
-          <w:sz w:val="36"/>
-          <w:szCs w:val="36"/>
-        </w:rPr>
-      </w:pPr>
-      <w:r>
-        <w:rPr>
-          <w:rFonts w:hint="eastAsia"/>
-          <w:sz w:val="36"/>
-          <w:szCs w:val="36"/>
-        </w:rPr>
-        <w:t>まつ毛パーマ、エクステを学べます</w:t>
-      </w:r>
-    </w:p>
-    <w:p/>
-    <w:p>
-      <w:r>
-        <w:rPr>
-          <w:rFonts w:hint="eastAsia"/>
-        </w:rPr>
-        <w:t>サロンドエフのスクールエフアカデミーではまつ毛パーマ・まつげエクステのプロ技術を短期間で習得することが出来ます。</w:t>
-      </w:r>
-    </w:p>
-    <w:p>
-      <w:pPr>
-        <w:jc w:val="right"/>
-        <w:rPr>
-          <w:szCs w:val="21"/>
-        </w:rPr>
-      </w:pPr>
-      <w:r>
-        <w:rPr>
-          <w:rFonts w:hint="eastAsia"/>
-          <w:szCs w:val="21"/>
-        </w:rPr>
-        <w:t>エフアカデミーを詳しく見る&gt;</w:t>
-      </w:r>
-      <w:r>
-        <w:rPr>
-          <w:szCs w:val="21"/>
-        </w:rPr>
-        <w:t>&gt;</w:t>
-      </w:r>
-    </w:p>
-    <w:p>
-      <w:pPr>
-        <w:jc w:val="left"/>
-        <w:rPr>
-          <w:szCs w:val="21"/>
-        </w:rPr>
-      </w:pPr>
-    </w:p>
     <w:p>
       <w:pPr>
         <w:rPr>
@@ -580,304 +316,44 @@
           <w:sz w:val="32"/>
           <w:szCs w:val="32"/>
         </w:rPr>
-        <w:t xml:space="preserve">まつ毛パーマコース </w:t>
-      </w:r>
-      <w:r>
-        <w:rPr>
-          <w:sz w:val="32"/>
-          <w:szCs w:val="32"/>
-        </w:rPr>
-        <w:t>55,000</w:t>
-      </w:r>
-      <w:r>
-        <w:rPr>
-          <w:rFonts w:hint="eastAsia"/>
-          <w:sz w:val="32"/>
-          <w:szCs w:val="32"/>
-        </w:rPr>
-        <w:t>円</w:t>
-      </w:r>
-    </w:p>
-    <w:p>
-      <w:r>
-        <w:rPr>
-          <w:rFonts w:hint="eastAsia"/>
-        </w:rPr>
-        <w:t>約3時間のマンツーマンレッスンで</w:t>
-      </w:r>
-      <w:r>
-        <w:rPr>
-          <w:rFonts w:hint="eastAsia"/>
-        </w:rPr>
-        <w:t>、まつ毛をより長く見せる</w:t>
-      </w:r>
-      <w:r>
-        <w:rPr>
-          <w:rFonts w:hint="eastAsia"/>
-        </w:rPr>
-        <w:t>『根元立ち上げ方式』のまつ毛パーマを身に付け</w:t>
-      </w:r>
-      <w:r>
-        <w:rPr>
-          <w:rFonts w:hint="eastAsia"/>
-        </w:rPr>
-        <w:t>るコース。</w:t>
+        <w:t>まつげエクステコース</w:t>
+      </w:r>
+    </w:p>
+    <w:p>
+      <w:r>
+        <w:rPr>
+          <w:rFonts w:hint="eastAsia"/>
+        </w:rPr>
+        <w:t>約3時間のマンツーマンレッスンで、自まつ毛1本に1本のエクステを装着するシングルラッシュの技術を身に付けるコース。</w:t>
       </w:r>
     </w:p>
     <w:p>
       <w:pPr>
         <w:jc w:val="right"/>
         <w:rPr>
-          <w:szCs w:val="21"/>
-        </w:rPr>
-      </w:pPr>
-      <w:r>
-        <w:rPr>
-          <w:rFonts w:hint="eastAsia"/>
-          <w:szCs w:val="21"/>
-        </w:rPr>
-        <w:t>詳しく見る</w:t>
-      </w:r>
-      <w:r>
-        <w:rPr>
-          <w:rFonts w:hint="eastAsia"/>
-          <w:szCs w:val="21"/>
+          <w:rFonts w:hint="eastAsia"/>
+        </w:rPr>
+      </w:pPr>
+      <w:r>
+        <w:rPr>
+          <w:rFonts w:hint="eastAsia"/>
+        </w:rPr>
+        <w:t>まつげエクステコースを</w:t>
+      </w:r>
+      <w:r>
+        <w:rPr>
+          <w:rFonts w:hint="eastAsia"/>
+        </w:rPr>
+        <w:t>見る</w:t>
+      </w:r>
+      <w:r>
+        <w:rPr>
+          <w:rFonts w:hint="eastAsia"/>
         </w:rPr>
         <w:t>&gt;</w:t>
       </w:r>
       <w:r>
-        <w:rPr>
-          <w:szCs w:val="21"/>
-        </w:rPr>
         <w:t>&gt;</w:t>
-      </w:r>
-    </w:p>
-    <w:p/>
-    <w:p>
-      <w:pPr>
-        <w:rPr>
-          <w:sz w:val="32"/>
-          <w:szCs w:val="32"/>
-        </w:rPr>
-      </w:pPr>
-      <w:r>
-        <w:rPr>
-          <w:rFonts w:hint="eastAsia"/>
-          <w:sz w:val="32"/>
-          <w:szCs w:val="32"/>
-        </w:rPr>
-        <w:t>まつげエクステコース 88</w:t>
-      </w:r>
-      <w:r>
-        <w:rPr>
-          <w:sz w:val="32"/>
-          <w:szCs w:val="32"/>
-        </w:rPr>
-        <w:t>,</w:t>
-      </w:r>
-      <w:r>
-        <w:rPr>
-          <w:rFonts w:hint="eastAsia"/>
-          <w:sz w:val="32"/>
-          <w:szCs w:val="32"/>
-        </w:rPr>
-        <w:t>000円</w:t>
-      </w:r>
-    </w:p>
-    <w:p>
-      <w:r>
-        <w:rPr>
-          <w:rFonts w:hint="eastAsia"/>
-        </w:rPr>
-        <w:t>約3時間のマンツーマンレッスンで、自まつ毛1本に1本のエクステを装着するシングルラッシュの技術を身に付けるコース。</w:t>
-      </w:r>
-    </w:p>
-    <w:p>
-      <w:pPr>
-        <w:jc w:val="right"/>
-      </w:pPr>
-      <w:r>
-        <w:rPr>
-          <w:rFonts w:hint="eastAsia"/>
-        </w:rPr>
-        <w:t>詳しく見る</w:t>
-      </w:r>
-      <w:r>
-        <w:rPr>
-          <w:rFonts w:hint="eastAsia"/>
-        </w:rPr>
-        <w:t>&gt;</w:t>
-      </w:r>
-      <w:r>
-        <w:t>&gt;</w:t>
-      </w:r>
-    </w:p>
-    <w:p/>
-    <w:p/>
-    <w:p>
-      <w:r>
-        <w:rPr>
-          <w:rFonts w:hint="eastAsia"/>
-        </w:rPr>
-        <w:t>-</w:t>
-      </w:r>
-      <w:r>
-        <w:t>-----------------------</w:t>
-      </w:r>
-      <w:r>
-        <w:rPr>
-          <w:rFonts w:hint="eastAsia"/>
-        </w:rPr>
-        <w:t>原稿執筆用</w:t>
-      </w:r>
-      <w:r>
-        <w:t>------------------------</w:t>
-      </w:r>
-    </w:p>
-    <w:p>
-      <w:r>
-        <w:rPr>
-          <w:rFonts w:hint="eastAsia"/>
-        </w:rPr>
-        <w:t>■</w:t>
-      </w:r>
-      <w:r>
-        <w:rPr>
-          <w:rFonts w:hint="eastAsia"/>
-        </w:rPr>
-        <w:t>原稿執筆のポイント</w:t>
-      </w:r>
-    </w:p>
-    <w:p>
-      <w:r>
-        <w:rPr>
-          <w:rFonts w:hint="eastAsia"/>
-        </w:rPr>
-        <w:t>・</w:t>
-      </w:r>
-      <w:r>
-        <w:rPr>
-          <w:rFonts w:hint="eastAsia"/>
-        </w:rPr>
-        <w:t>何か主張すべきことがある場合は</w:t>
-      </w:r>
-      <w:r>
-        <w:rPr>
-          <w:rFonts w:hint="eastAsia"/>
-        </w:rPr>
-        <w:t>必ず見出しを</w:t>
-      </w:r>
-      <w:r>
-        <w:rPr>
-          <w:rFonts w:hint="eastAsia"/>
-        </w:rPr>
-        <w:t>設けること</w:t>
-      </w:r>
-    </w:p>
-    <w:p>
-      <w:r>
-        <w:rPr>
-          <w:rFonts w:hint="eastAsia"/>
-        </w:rPr>
-        <w:t>・うまく書けない場合は[主張]→[理由]→[例]→[まとめ]の流れを意識すると筆がすすむ</w:t>
-      </w:r>
-    </w:p>
-    <w:p>
-      <w:r>
-        <w:rPr>
-          <w:rFonts w:hint="eastAsia"/>
-        </w:rPr>
-        <w:t>・</w:t>
-      </w:r>
-      <w:r>
-        <w:rPr>
-          <w:rFonts w:hint="eastAsia"/>
-        </w:rPr>
-        <w:t>情報にモレ</w:t>
-      </w:r>
-      <w:r>
-        <w:rPr>
-          <w:rFonts w:hint="eastAsia"/>
-        </w:rPr>
-        <w:t>れ</w:t>
-      </w:r>
-      <w:r>
-        <w:rPr>
-          <w:rFonts w:hint="eastAsia"/>
-        </w:rPr>
-        <w:t>が</w:t>
-      </w:r>
-      <w:r>
-        <w:rPr>
-          <w:rFonts w:hint="eastAsia"/>
-        </w:rPr>
-        <w:t>無くダブり</w:t>
-      </w:r>
-      <w:r>
-        <w:rPr>
-          <w:rFonts w:hint="eastAsia"/>
-        </w:rPr>
-        <w:t>の</w:t>
-      </w:r>
-      <w:r>
-        <w:rPr>
-          <w:rFonts w:hint="eastAsia"/>
-        </w:rPr>
-        <w:t>無い状態を目指す</w:t>
-      </w:r>
-    </w:p>
-    <w:p>
-      <w:r>
-        <w:rPr>
-          <w:rFonts w:hint="eastAsia"/>
-        </w:rPr>
-        <w:t>・情報量が多いほど、SEOが有利になる</w:t>
-      </w:r>
-    </w:p>
-    <w:p>
-      <w:r>
-        <w:rPr>
-          <w:rFonts w:hint="eastAsia"/>
-        </w:rPr>
-        <w:t>・</w:t>
-      </w:r>
-      <w:r>
-        <w:rPr>
-          <w:rFonts w:hint="eastAsia"/>
-        </w:rPr>
-        <w:t>情報量が多いほど安心する</w:t>
-      </w:r>
-    </w:p>
-    <w:p>
-      <w:r>
-        <w:rPr>
-          <w:rFonts w:hint="eastAsia"/>
-        </w:rPr>
-        <w:t>・こちらでリライトするので</w:t>
-      </w:r>
-      <w:r>
-        <w:rPr>
-          <w:rFonts w:hint="eastAsia"/>
-          <w:color w:val="FF0000"/>
-        </w:rPr>
-        <w:t>うまく書けなくてもOK！</w:t>
-      </w:r>
-      <w:r>
-        <w:rPr>
-          <w:rFonts w:hint="eastAsia"/>
-        </w:rPr>
-        <w:t>とにかく伝えたい事を盛り込んでください</w:t>
-      </w:r>
-    </w:p>
-    <w:p>
-      <w:r>
-        <w:rPr>
-          <w:rFonts w:hint="eastAsia"/>
-        </w:rPr>
-        <w:t>-</w:t>
-      </w:r>
-      <w:r>
-        <w:t>-----------------------------------------------------------</w:t>
       </w:r>
     </w:p>
     <w:sectPr>
